--- a/thesis/expose/title.docx
+++ b/thesis/expose/title.docx
@@ -8,8 +8,6 @@
         <w:ind w:left="-1440" w:right="10466"/>
         <w:jc w:val="both"/>
       </w:pPr>
-      <w:bookmarkStart w:id="0" w:name="_GoBack"/>
-      <w:bookmarkEnd w:id="0"/>
       <w:r>
         <w:rPr>
           <w:noProof/>
@@ -17,10 +15,10 @@
         <mc:AlternateContent>
           <mc:Choice Requires="wpg">
             <w:drawing>
-              <wp:anchor distT="0" distB="0" distL="114300" distR="114300" simplePos="0" relativeHeight="251659264" behindDoc="0" locked="0" layoutInCell="1" allowOverlap="1" wp14:anchorId="78690BDE" wp14:editId="638A5F46">
+              <wp:anchor distT="0" distB="0" distL="114300" distR="114300" simplePos="0" relativeHeight="251659264" behindDoc="0" locked="0" layoutInCell="1" allowOverlap="1" wp14:anchorId="78690BDE" wp14:editId="5B42D18C">
                 <wp:simplePos x="0" y="0"/>
                 <wp:positionH relativeFrom="column">
-                  <wp:posOffset>-907415</wp:posOffset>
+                  <wp:posOffset>-904875</wp:posOffset>
                 </wp:positionH>
                 <wp:positionV relativeFrom="paragraph">
                   <wp:posOffset>0</wp:posOffset>
@@ -177,7 +175,6 @@
                         <wps:txbx>
                           <w:txbxContent>
                             <w:p>
-                              <w:proofErr w:type="spellStart"/>
                               <w:r>
                                 <w:rPr>
                                   <w:rFonts w:ascii="Verdana" w:eastAsia="Verdana" w:hAnsi="Verdana" w:cs="Verdana"/>
@@ -185,7 +182,6 @@
                                 </w:rPr>
                                 <w:t>studiengang</w:t>
                               </w:r>
-                              <w:proofErr w:type="spellEnd"/>
                             </w:p>
                           </w:txbxContent>
                         </wps:txbx>
@@ -636,7 +632,6 @@
                                   <w:lang w:val="de-AT"/>
                                 </w:rPr>
                               </w:pPr>
-                              <w:proofErr w:type="gramStart"/>
                               <w:r>
                                 <w:rPr>
                                   <w:rFonts w:ascii="Arial" w:eastAsia="Arial" w:hAnsi="Arial" w:cs="Arial"/>
@@ -657,7 +652,6 @@
                                 </w:rPr>
                                 <w:t>é</w:t>
                               </w:r>
-                              <w:proofErr w:type="gramEnd"/>
                               <w:r>
                                 <w:rPr>
                                   <w:rFonts w:ascii="Arial" w:eastAsia="Arial" w:hAnsi="Arial" w:cs="Arial"/>
@@ -920,7 +914,6 @@
                         <wps:txbx>
                           <w:txbxContent>
                             <w:p>
-                              <w:proofErr w:type="spellStart"/>
                               <w:r>
                                 <w:rPr>
                                   <w:rFonts w:ascii="Arial" w:eastAsia="Arial" w:hAnsi="Arial" w:cs="Arial"/>
@@ -928,7 +921,6 @@
                                 </w:rPr>
                                 <w:t>arbeit</w:t>
                               </w:r>
-                              <w:proofErr w:type="spellEnd"/>
                             </w:p>
                           </w:txbxContent>
                         </wps:txbx>
@@ -1146,37 +1138,12 @@
                         <wps:txbx>
                           <w:txbxContent>
                             <w:p>
-                              <w:proofErr w:type="spellStart"/>
                               <w:r>
                                 <w:rPr>
                                   <w:rFonts w:ascii="Arial" w:eastAsia="Arial" w:hAnsi="Arial" w:cs="Arial"/>
                                   <w:sz w:val="28"/>
                                 </w:rPr>
-                                <w:t>aster</w:t>
-                              </w:r>
-                              <w:proofErr w:type="spellEnd"/>
-                              <w:r>
-                                <w:rPr>
-                                  <w:rFonts w:ascii="Arial" w:eastAsia="Arial" w:hAnsi="Arial" w:cs="Arial"/>
-                                  <w:sz w:val="28"/>
-                                </w:rPr>
-                                <w:t xml:space="preserve"> </w:t>
-                              </w:r>
-                              <w:proofErr w:type="spellStart"/>
-                              <w:r>
-                                <w:rPr>
-                                  <w:rFonts w:ascii="Arial" w:eastAsia="Arial" w:hAnsi="Arial" w:cs="Arial"/>
-                                  <w:sz w:val="28"/>
-                                </w:rPr>
-                                <w:t>of</w:t>
-                              </w:r>
-                              <w:proofErr w:type="spellEnd"/>
-                              <w:r>
-                                <w:rPr>
-                                  <w:rFonts w:ascii="Arial" w:eastAsia="Arial" w:hAnsi="Arial" w:cs="Arial"/>
-                                  <w:sz w:val="28"/>
-                                </w:rPr>
-                                <w:t xml:space="preserve"> Science in Engineering</w:t>
+                                <w:t>aster of Science in Engineering</w:t>
                               </w:r>
                             </w:p>
                           </w:txbxContent>
@@ -1440,69 +1407,38 @@
                                   <w:sz w:val="32"/>
                                   <w:lang w:val="de-AT"/>
                                 </w:rPr>
-                                <w:t xml:space="preserve">Christoph </w:t>
-                              </w:r>
-                              <w:proofErr w:type="spellStart"/>
+                                <w:t>Christoph Ruhsam, BSc</w:t>
+                              </w:r>
+                            </w:p>
+                          </w:txbxContent>
+                        </wps:txbx>
+                        <wps:bodyPr horzOverflow="overflow" vert="horz" lIns="0" tIns="0" rIns="0" bIns="0" rtlCol="0">
+                          <a:noAutofit/>
+                        </wps:bodyPr>
+                      </wps:wsp>
+                      <wps:wsp>
+                        <wps:cNvPr id="51" name="Rectangle 51"/>
+                        <wps:cNvSpPr/>
+                        <wps:spPr>
+                          <a:xfrm>
+                            <a:off x="3892880" y="5322649"/>
+                            <a:ext cx="74898" cy="300582"/>
+                          </a:xfrm>
+                          <a:prstGeom prst="rect">
+                            <a:avLst/>
+                          </a:prstGeom>
+                          <a:ln>
+                            <a:noFill/>
+                          </a:ln>
+                        </wps:spPr>
+                        <wps:txbx>
+                          <w:txbxContent>
+                            <w:p>
                               <w:r>
                                 <w:rPr>
                                   <w:rFonts w:ascii="Arial" w:eastAsia="Arial" w:hAnsi="Arial" w:cs="Arial"/>
                                   <w:b/>
                                   <w:sz w:val="32"/>
-                                  <w:lang w:val="de-AT"/>
-                                </w:rPr>
-                                <w:t>Ruhsam</w:t>
-                              </w:r>
-                              <w:proofErr w:type="spellEnd"/>
-                              <w:r>
-                                <w:rPr>
-                                  <w:rFonts w:ascii="Arial" w:eastAsia="Arial" w:hAnsi="Arial" w:cs="Arial"/>
-                                  <w:b/>
-                                  <w:sz w:val="32"/>
-                                  <w:lang w:val="de-AT"/>
-                                </w:rPr>
-                                <w:t xml:space="preserve">, </w:t>
-                              </w:r>
-                              <w:proofErr w:type="spellStart"/>
-                              <w:r>
-                                <w:rPr>
-                                  <w:rFonts w:ascii="Arial" w:eastAsia="Arial" w:hAnsi="Arial" w:cs="Arial"/>
-                                  <w:b/>
-                                  <w:sz w:val="32"/>
-                                  <w:lang w:val="de-AT"/>
-                                </w:rPr>
-                                <w:t>BSc</w:t>
-                              </w:r>
-                              <w:proofErr w:type="spellEnd"/>
-                            </w:p>
-                          </w:txbxContent>
-                        </wps:txbx>
-                        <wps:bodyPr horzOverflow="overflow" vert="horz" lIns="0" tIns="0" rIns="0" bIns="0" rtlCol="0">
-                          <a:noAutofit/>
-                        </wps:bodyPr>
-                      </wps:wsp>
-                      <wps:wsp>
-                        <wps:cNvPr id="51" name="Rectangle 51"/>
-                        <wps:cNvSpPr/>
-                        <wps:spPr>
-                          <a:xfrm>
-                            <a:off x="3892880" y="5322649"/>
-                            <a:ext cx="74898" cy="300582"/>
-                          </a:xfrm>
-                          <a:prstGeom prst="rect">
-                            <a:avLst/>
-                          </a:prstGeom>
-                          <a:ln>
-                            <a:noFill/>
-                          </a:ln>
-                        </wps:spPr>
-                        <wps:txbx>
-                          <w:txbxContent>
-                            <w:p>
-                              <w:r>
-                                <w:rPr>
-                                  <w:rFonts w:ascii="Arial" w:eastAsia="Arial" w:hAnsi="Arial" w:cs="Arial"/>
-                                  <w:b/>
-                                  <w:sz w:val="32"/>
                                 </w:rPr>
                                 <w:t xml:space="preserve"> </w:t>
                               </w:r>
@@ -2365,8 +2301,8 @@
                         <wps:cNvSpPr/>
                         <wps:spPr>
                           <a:xfrm>
-                            <a:off x="2076018" y="8710676"/>
-                            <a:ext cx="992583" cy="226001"/>
+                            <a:off x="1884109" y="8739252"/>
+                            <a:ext cx="1406001" cy="226001"/>
                           </a:xfrm>
                           <a:prstGeom prst="rect">
                             <a:avLst/>
@@ -2384,14 +2320,32 @@
                                   <w:lang w:val="de-AT"/>
                                 </w:rPr>
                               </w:pPr>
+                              <w:bookmarkStart w:id="0" w:name="_GoBack"/>
                               <w:r>
                                 <w:rPr>
                                   <w:rFonts w:ascii="Arial" w:eastAsia="Arial" w:hAnsi="Arial" w:cs="Arial"/>
                                   <w:sz w:val="24"/>
                                   <w:lang w:val="de-AT"/>
                                 </w:rPr>
-                                <w:t>Juli, 2020</w:t>
-                              </w:r>
+                                <w:t>September</w:t>
+                              </w:r>
+                              <w:r>
+                                <w:rPr>
+                                  <w:rFonts w:ascii="Arial" w:eastAsia="Arial" w:hAnsi="Arial" w:cs="Arial"/>
+                                  <w:sz w:val="24"/>
+                                  <w:lang w:val="de-AT"/>
+                                </w:rPr>
+                                <w:t xml:space="preserve">, </w:t>
+                              </w:r>
+                              <w:r>
+                                <w:rPr>
+                                  <w:rFonts w:ascii="Arial" w:eastAsia="Arial" w:hAnsi="Arial" w:cs="Arial"/>
+                                  <w:sz w:val="24"/>
+                                  <w:lang w:val="de-AT"/>
+                                </w:rPr>
+                                <w:t>2019</w:t>
+                              </w:r>
+                              <w:bookmarkEnd w:id="0"/>
                             </w:p>
                           </w:txbxContent>
                         </wps:txbx>
@@ -2703,7 +2657,7 @@
           </mc:Choice>
           <mc:Fallback>
             <w:pict>
-              <v:group w14:anchorId="78690BDE" id="Group 677" o:spid="_x0000_s1026" style="position:absolute;left:0;text-align:left;margin-left:-71.45pt;margin-top:0;width:532.8pt;height:745.1pt;z-index:251659264;mso-width-relative:margin" coordorigin="-7950" coordsize="67671,94634" o:gfxdata="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">
+              <v:group w14:anchorId="78690BDE" id="Group 677" o:spid="_x0000_s1026" style="position:absolute;left:0;text-align:left;margin-left:-71.25pt;margin-top:0;width:532.8pt;height:745.1pt;z-index:251659264;mso-width-relative:margin" coordorigin="-7950" coordsize="67671,94634" o:gfxdata="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">
                 <v:shapetype id="_x0000_t75" coordsize="21600,21600" o:spt="75" o:preferrelative="t" path="m@4@5l@4@11@9@11@9@5xe" filled="f" stroked="f">
                   <v:stroke joinstyle="miter"/>
                   <v:formulas>
@@ -2775,7 +2729,6 @@
                   <v:textbox inset="0,0,0,0">
                     <w:txbxContent>
                       <w:p>
-                        <w:proofErr w:type="spellStart"/>
                         <w:r>
                           <w:rPr>
                             <w:rFonts w:ascii="Verdana" w:eastAsia="Verdana" w:hAnsi="Verdana" w:cs="Verdana"/>
@@ -2783,7 +2736,6 @@
                           </w:rPr>
                           <w:t>studiengang</w:t>
                         </w:r>
-                        <w:proofErr w:type="spellEnd"/>
                       </w:p>
                     </w:txbxContent>
                   </v:textbox>
@@ -2996,7 +2948,6 @@
                             <w:lang w:val="de-AT"/>
                           </w:rPr>
                         </w:pPr>
-                        <w:proofErr w:type="gramStart"/>
                         <w:r>
                           <w:rPr>
                             <w:rFonts w:ascii="Arial" w:eastAsia="Arial" w:hAnsi="Arial" w:cs="Arial"/>
@@ -3017,7 +2968,6 @@
                           </w:rPr>
                           <w:t>é</w:t>
                         </w:r>
-                        <w:proofErr w:type="gramEnd"/>
                         <w:r>
                           <w:rPr>
                             <w:rFonts w:ascii="Arial" w:eastAsia="Arial" w:hAnsi="Arial" w:cs="Arial"/>
@@ -3161,7 +3111,6 @@
                   <v:textbox inset="0,0,0,0">
                     <w:txbxContent>
                       <w:p>
-                        <w:proofErr w:type="spellStart"/>
                         <w:r>
                           <w:rPr>
                             <w:rFonts w:ascii="Arial" w:eastAsia="Arial" w:hAnsi="Arial" w:cs="Arial"/>
@@ -3169,7 +3118,6 @@
                           </w:rPr>
                           <w:t>arbeit</w:t>
                         </w:r>
-                        <w:proofErr w:type="spellEnd"/>
                       </w:p>
                     </w:txbxContent>
                   </v:textbox>
@@ -3268,37 +3216,12 @@
                   <v:textbox inset="0,0,0,0">
                     <w:txbxContent>
                       <w:p>
-                        <w:proofErr w:type="spellStart"/>
                         <w:r>
                           <w:rPr>
                             <w:rFonts w:ascii="Arial" w:eastAsia="Arial" w:hAnsi="Arial" w:cs="Arial"/>
                             <w:sz w:val="28"/>
                           </w:rPr>
-                          <w:t>aster</w:t>
-                        </w:r>
-                        <w:proofErr w:type="spellEnd"/>
-                        <w:r>
-                          <w:rPr>
-                            <w:rFonts w:ascii="Arial" w:eastAsia="Arial" w:hAnsi="Arial" w:cs="Arial"/>
-                            <w:sz w:val="28"/>
-                          </w:rPr>
-                          <w:t xml:space="preserve"> </w:t>
-                        </w:r>
-                        <w:proofErr w:type="spellStart"/>
-                        <w:r>
-                          <w:rPr>
-                            <w:rFonts w:ascii="Arial" w:eastAsia="Arial" w:hAnsi="Arial" w:cs="Arial"/>
-                            <w:sz w:val="28"/>
-                          </w:rPr>
-                          <w:t>of</w:t>
-                        </w:r>
-                        <w:proofErr w:type="spellEnd"/>
-                        <w:r>
-                          <w:rPr>
-                            <w:rFonts w:ascii="Arial" w:eastAsia="Arial" w:hAnsi="Arial" w:cs="Arial"/>
-                            <w:sz w:val="28"/>
-                          </w:rPr>
-                          <w:t xml:space="preserve"> Science in Engineering</w:t>
+                          <w:t>aster of Science in Engineering</w:t>
                         </w:r>
                       </w:p>
                     </w:txbxContent>
@@ -3426,397 +3349,366 @@
                             <w:sz w:val="32"/>
                             <w:lang w:val="de-AT"/>
                           </w:rPr>
-                          <w:t xml:space="preserve">Christoph </w:t>
-                        </w:r>
-                        <w:proofErr w:type="spellStart"/>
+                          <w:t>Christoph Ruhsam, BSc</w:t>
+                        </w:r>
+                      </w:p>
+                    </w:txbxContent>
+                  </v:textbox>
+                </v:rect>
+                <v:rect id="Rectangle 51" o:spid="_x0000_s1068" style="position:absolute;left:38928;top:53226;width:749;height:3006;visibility:visible;mso-wrap-style:square;v-text-anchor:top" o:gfxdata="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" filled="f" stroked="f">
+                  <v:textbox inset="0,0,0,0">
+                    <w:txbxContent>
+                      <w:p>
                         <w:r>
                           <w:rPr>
                             <w:rFonts w:ascii="Arial" w:eastAsia="Arial" w:hAnsi="Arial" w:cs="Arial"/>
                             <w:b/>
                             <w:sz w:val="32"/>
+                          </w:rPr>
+                          <w:t xml:space="preserve"> </w:t>
+                        </w:r>
+                      </w:p>
+                    </w:txbxContent>
+                  </v:textbox>
+                </v:rect>
+                <v:rect id="Rectangle 52" o:spid="_x0000_s1069" style="position:absolute;left:26398;top:55556;width:564;height:2260;visibility:visible;mso-wrap-style:square;v-text-anchor:top" o:gfxdata="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" filled="f" stroked="f">
+                  <v:textbox inset="0,0,0,0">
+                    <w:txbxContent>
+                      <w:p>
+                        <w:r>
+                          <w:rPr>
+                            <w:rFonts w:ascii="Arial" w:eastAsia="Arial" w:hAnsi="Arial" w:cs="Arial"/>
+                            <w:sz w:val="24"/>
+                          </w:rPr>
+                          <w:t xml:space="preserve"> </w:t>
+                        </w:r>
+                      </w:p>
+                    </w:txbxContent>
+                  </v:textbox>
+                </v:rect>
+                <v:rect id="Rectangle 53" o:spid="_x0000_s1070" style="position:absolute;left:26398;top:57308;width:564;height:2260;visibility:visible;mso-wrap-style:square;v-text-anchor:top" o:gfxdata="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" filled="f" stroked="f">
+                  <v:textbox inset="0,0,0,0">
+                    <w:txbxContent>
+                      <w:p>
+                        <w:r>
+                          <w:rPr>
+                            <w:rFonts w:ascii="Arial" w:eastAsia="Arial" w:hAnsi="Arial" w:cs="Arial"/>
+                            <w:sz w:val="24"/>
+                          </w:rPr>
+                          <w:t xml:space="preserve"> </w:t>
+                        </w:r>
+                      </w:p>
+                    </w:txbxContent>
+                  </v:textbox>
+                </v:rect>
+                <v:rect id="Rectangle 54" o:spid="_x0000_s1071" style="position:absolute;left:26398;top:59061;width:564;height:2260;visibility:visible;mso-wrap-style:square;v-text-anchor:top" o:gfxdata="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" filled="f" stroked="f">
+                  <v:textbox inset="0,0,0,0">
+                    <w:txbxContent>
+                      <w:p>
+                        <w:r>
+                          <w:rPr>
+                            <w:rFonts w:ascii="Arial" w:eastAsia="Arial" w:hAnsi="Arial" w:cs="Arial"/>
+                            <w:sz w:val="24"/>
+                          </w:rPr>
+                          <w:t xml:space="preserve"> </w:t>
+                        </w:r>
+                      </w:p>
+                    </w:txbxContent>
+                  </v:textbox>
+                </v:rect>
+                <v:rect id="Rectangle 55" o:spid="_x0000_s1072" style="position:absolute;left:26398;top:60813;width:564;height:2260;visibility:visible;mso-wrap-style:square;v-text-anchor:top" o:gfxdata="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" filled="f" stroked="f">
+                  <v:textbox inset="0,0,0,0">
+                    <w:txbxContent>
+                      <w:p>
+                        <w:r>
+                          <w:rPr>
+                            <w:rFonts w:ascii="Arial" w:eastAsia="Arial" w:hAnsi="Arial" w:cs="Arial"/>
+                            <w:sz w:val="24"/>
+                          </w:rPr>
+                          <w:t xml:space="preserve"> </w:t>
+                        </w:r>
+                      </w:p>
+                    </w:txbxContent>
+                  </v:textbox>
+                </v:rect>
+                <v:rect id="Rectangle 56" o:spid="_x0000_s1073" style="position:absolute;left:26398;top:62566;width:564;height:2260;visibility:visible;mso-wrap-style:square;v-text-anchor:top" o:gfxdata="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" filled="f" stroked="f">
+                  <v:textbox inset="0,0,0,0">
+                    <w:txbxContent>
+                      <w:p>
+                        <w:r>
+                          <w:rPr>
+                            <w:rFonts w:ascii="Arial" w:eastAsia="Arial" w:hAnsi="Arial" w:cs="Arial"/>
+                            <w:sz w:val="24"/>
+                          </w:rPr>
+                          <w:t xml:space="preserve"> </w:t>
+                        </w:r>
+                      </w:p>
+                    </w:txbxContent>
+                  </v:textbox>
+                </v:rect>
+                <v:rect id="Rectangle 57" o:spid="_x0000_s1074" style="position:absolute;left:26398;top:64319;width:564;height:2260;visibility:visible;mso-wrap-style:square;v-text-anchor:top" o:gfxdata="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" filled="f" stroked="f">
+                  <v:textbox inset="0,0,0,0">
+                    <w:txbxContent>
+                      <w:p>
+                        <w:r>
+                          <w:rPr>
+                            <w:rFonts w:ascii="Arial" w:eastAsia="Arial" w:hAnsi="Arial" w:cs="Arial"/>
+                            <w:sz w:val="24"/>
+                          </w:rPr>
+                          <w:t xml:space="preserve"> </w:t>
+                        </w:r>
+                      </w:p>
+                    </w:txbxContent>
+                  </v:textbox>
+                </v:rect>
+                <v:rect id="Rectangle 58" o:spid="_x0000_s1075" style="position:absolute;left:26398;top:66071;width:564;height:2260;visibility:visible;mso-wrap-style:square;v-text-anchor:top" o:gfxdata="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" filled="f" stroked="f">
+                  <v:textbox inset="0,0,0,0">
+                    <w:txbxContent>
+                      <w:p>
+                        <w:r>
+                          <w:rPr>
+                            <w:rFonts w:ascii="Arial" w:eastAsia="Arial" w:hAnsi="Arial" w:cs="Arial"/>
+                            <w:sz w:val="24"/>
+                          </w:rPr>
+                          <w:t xml:space="preserve"> </w:t>
+                        </w:r>
+                      </w:p>
+                    </w:txbxContent>
+                  </v:textbox>
+                </v:rect>
+                <v:rect id="Rectangle 59" o:spid="_x0000_s1076" style="position:absolute;left:26398;top:67824;width:564;height:2260;visibility:visible;mso-wrap-style:square;v-text-anchor:top" o:gfxdata="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" filled="f" stroked="f">
+                  <v:textbox inset="0,0,0,0">
+                    <w:txbxContent>
+                      <w:p>
+                        <w:r>
+                          <w:rPr>
+                            <w:rFonts w:ascii="Arial" w:eastAsia="Arial" w:hAnsi="Arial" w:cs="Arial"/>
+                            <w:sz w:val="24"/>
+                          </w:rPr>
+                          <w:t xml:space="preserve"> </w:t>
+                        </w:r>
+                      </w:p>
+                    </w:txbxContent>
+                  </v:textbox>
+                </v:rect>
+                <v:rect id="Rectangle 60" o:spid="_x0000_s1077" style="position:absolute;left:26398;top:69580;width:564;height:2260;visibility:visible;mso-wrap-style:square;v-text-anchor:top" o:gfxdata="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" filled="f" stroked="f">
+                  <v:textbox inset="0,0,0,0">
+                    <w:txbxContent>
+                      <w:p>
+                        <w:r>
+                          <w:rPr>
+                            <w:rFonts w:ascii="Arial" w:eastAsia="Arial" w:hAnsi="Arial" w:cs="Arial"/>
+                            <w:sz w:val="24"/>
+                          </w:rPr>
+                          <w:t xml:space="preserve"> </w:t>
+                        </w:r>
+                      </w:p>
+                    </w:txbxContent>
+                  </v:textbox>
+                </v:rect>
+                <v:rect id="Rectangle 61" o:spid="_x0000_s1078" style="position:absolute;left:26398;top:71333;width:564;height:2260;visibility:visible;mso-wrap-style:square;v-text-anchor:top" o:gfxdata="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" filled="f" stroked="f">
+                  <v:textbox inset="0,0,0,0">
+                    <w:txbxContent>
+                      <w:p>
+                        <w:r>
+                          <w:rPr>
+                            <w:rFonts w:ascii="Arial" w:eastAsia="Arial" w:hAnsi="Arial" w:cs="Arial"/>
+                            <w:sz w:val="24"/>
+                          </w:rPr>
+                          <w:t xml:space="preserve"> </w:t>
+                        </w:r>
+                      </w:p>
+                    </w:txbxContent>
+                  </v:textbox>
+                </v:rect>
+                <v:rect id="Rectangle 62" o:spid="_x0000_s1079" style="position:absolute;left:26398;top:73085;width:564;height:2260;visibility:visible;mso-wrap-style:square;v-text-anchor:top" o:gfxdata="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" filled="f" stroked="f">
+                  <v:textbox inset="0,0,0,0">
+                    <w:txbxContent>
+                      <w:p>
+                        <w:r>
+                          <w:rPr>
+                            <w:rFonts w:ascii="Arial" w:eastAsia="Arial" w:hAnsi="Arial" w:cs="Arial"/>
+                            <w:sz w:val="24"/>
+                          </w:rPr>
+                          <w:t xml:space="preserve"> </w:t>
+                        </w:r>
+                      </w:p>
+                    </w:txbxContent>
+                  </v:textbox>
+                </v:rect>
+                <v:rect id="Rectangle 63" o:spid="_x0000_s1080" style="position:absolute;left:26398;top:74838;width:564;height:2260;visibility:visible;mso-wrap-style:square;v-text-anchor:top" o:gfxdata="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" filled="f" stroked="f">
+                  <v:textbox inset="0,0,0,0">
+                    <w:txbxContent>
+                      <w:p>
+                        <w:r>
+                          <w:rPr>
+                            <w:rFonts w:ascii="Arial" w:eastAsia="Arial" w:hAnsi="Arial" w:cs="Arial"/>
+                            <w:sz w:val="24"/>
+                          </w:rPr>
+                          <w:t xml:space="preserve"> </w:t>
+                        </w:r>
+                      </w:p>
+                    </w:txbxContent>
+                  </v:textbox>
+                </v:rect>
+                <v:rect id="Rectangle 64" o:spid="_x0000_s1081" style="position:absolute;top:76591;width:8344;height:2260;visibility:visible;mso-wrap-style:square;v-text-anchor:top" o:gfxdata="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" filled="f" stroked="f">
+                  <v:textbox inset="0,0,0,0">
+                    <w:txbxContent>
+                      <w:p>
+                        <w:r>
+                          <w:rPr>
+                            <w:rFonts w:ascii="Arial" w:eastAsia="Arial" w:hAnsi="Arial" w:cs="Arial"/>
+                            <w:sz w:val="24"/>
+                          </w:rPr>
+                          <w:t>Betreuer:</w:t>
+                        </w:r>
+                      </w:p>
+                    </w:txbxContent>
+                  </v:textbox>
+                </v:rect>
+                <v:rect id="Rectangle 65" o:spid="_x0000_s1082" style="position:absolute;left:6263;top:76591;width:563;height:2260;visibility:visible;mso-wrap-style:square;v-text-anchor:top" o:gfxdata="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" filled="f" stroked="f">
+                  <v:textbox inset="0,0,0,0">
+                    <w:txbxContent>
+                      <w:p>
+                        <w:r>
+                          <w:rPr>
+                            <w:rFonts w:ascii="Arial" w:eastAsia="Arial" w:hAnsi="Arial" w:cs="Arial"/>
+                            <w:sz w:val="24"/>
+                          </w:rPr>
+                          <w:t xml:space="preserve"> </w:t>
+                        </w:r>
+                      </w:p>
+                    </w:txbxContent>
+                  </v:textbox>
+                </v:rect>
+                <v:rect id="Rectangle 66" o:spid="_x0000_s1083" style="position:absolute;left:9143;top:76591;width:563;height:2260;visibility:visible;mso-wrap-style:square;v-text-anchor:top" o:gfxdata="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" filled="f" stroked="f">
+                  <v:textbox inset="0,0,0,0">
+                    <w:txbxContent>
+                      <w:p>
+                        <w:r>
+                          <w:rPr>
+                            <w:rFonts w:ascii="Arial" w:eastAsia="Arial" w:hAnsi="Arial" w:cs="Arial"/>
+                            <w:sz w:val="24"/>
+                          </w:rPr>
+                          <w:t xml:space="preserve"> </w:t>
+                        </w:r>
+                      </w:p>
+                    </w:txbxContent>
+                  </v:textbox>
+                </v:rect>
+                <v:rect id="Rectangle 67" o:spid="_x0000_s1084" style="position:absolute;left:13719;top:76591;width:34296;height:2260;visibility:visible;mso-wrap-style:square;v-text-anchor:top" o:gfxdata="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" filled="f" stroked="f">
+                  <v:textbox inset="0,0,0,0">
+                    <w:txbxContent>
+                      <w:p>
+                        <w:pPr>
+                          <w:rPr>
                             <w:lang w:val="de-AT"/>
                           </w:rPr>
-                          <w:t>Ruhsam</w:t>
-                        </w:r>
-                        <w:proofErr w:type="spellEnd"/>
-                        <w:r>
-                          <w:rPr>
-                            <w:rFonts w:ascii="Arial" w:eastAsia="Arial" w:hAnsi="Arial" w:cs="Arial"/>
-                            <w:b/>
-                            <w:sz w:val="32"/>
+                        </w:pPr>
+                        <w:r>
+                          <w:rPr>
+                            <w:rFonts w:ascii="Arial" w:eastAsia="Arial" w:hAnsi="Arial" w:cs="Arial"/>
+                            <w:sz w:val="24"/>
                             <w:lang w:val="de-AT"/>
                           </w:rPr>
-                          <w:t xml:space="preserve">, </w:t>
-                        </w:r>
-                        <w:proofErr w:type="spellStart"/>
-                        <w:r>
-                          <w:rPr>
-                            <w:rFonts w:ascii="Arial" w:eastAsia="Arial" w:hAnsi="Arial" w:cs="Arial"/>
-                            <w:b/>
-                            <w:sz w:val="32"/>
+                          <w:t>DI (FH) Thomas Reidinger, 3 Banken IT GmbH</w:t>
+                        </w:r>
+                      </w:p>
+                    </w:txbxContent>
+                  </v:textbox>
+                </v:rect>
+                <v:rect id="Rectangle 71" o:spid="_x0000_s1085" style="position:absolute;left:40239;top:76591;width:563;height:2260;visibility:visible;mso-wrap-style:square;v-text-anchor:top" o:gfxdata="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" filled="f" stroked="f">
+                  <v:textbox inset="0,0,0,0">
+                    <w:txbxContent>
+                      <w:p>
+                        <w:r>
+                          <w:rPr>
+                            <w:rFonts w:ascii="Arial" w:eastAsia="Arial" w:hAnsi="Arial" w:cs="Arial"/>
+                            <w:sz w:val="24"/>
+                          </w:rPr>
+                          <w:t xml:space="preserve"> </w:t>
+                        </w:r>
+                      </w:p>
+                    </w:txbxContent>
+                  </v:textbox>
+                </v:rect>
+                <v:rect id="Rectangle 75" o:spid="_x0000_s1086" style="position:absolute;left:49387;top:76591;width:563;height:2260;visibility:visible;mso-wrap-style:square;v-text-anchor:top" o:gfxdata="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" filled="f" stroked="f">
+                  <v:textbox inset="0,0,0,0">
+                    <w:txbxContent>
+                      <w:p>
+                        <w:r>
+                          <w:rPr>
+                            <w:rFonts w:ascii="Arial" w:eastAsia="Arial" w:hAnsi="Arial" w:cs="Arial"/>
+                            <w:sz w:val="24"/>
+                          </w:rPr>
+                          <w:t xml:space="preserve"> </w:t>
+                        </w:r>
+                      </w:p>
+                    </w:txbxContent>
+                  </v:textbox>
+                </v:rect>
+                <v:rect id="Rectangle 76" o:spid="_x0000_s1087" style="position:absolute;top:78343;width:11504;height:2260;visibility:visible;mso-wrap-style:square;v-text-anchor:top" o:gfxdata="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" filled="f" stroked="f">
+                  <v:textbox inset="0,0,0,0">
+                    <w:txbxContent>
+                      <w:p>
+                        <w:r>
+                          <w:rPr>
+                            <w:rFonts w:ascii="Arial" w:eastAsia="Arial" w:hAnsi="Arial" w:cs="Arial"/>
+                            <w:sz w:val="24"/>
+                          </w:rPr>
+                          <w:t>Begutachter:</w:t>
+                        </w:r>
+                      </w:p>
+                    </w:txbxContent>
+                  </v:textbox>
+                </v:rect>
+                <v:rect id="Rectangle 77" o:spid="_x0000_s1088" style="position:absolute;left:8640;top:78343;width:563;height:2260;visibility:visible;mso-wrap-style:square;v-text-anchor:top" o:gfxdata="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" filled="f" stroked="f">
+                  <v:textbox inset="0,0,0,0">
+                    <w:txbxContent>
+                      <w:p>
+                        <w:r>
+                          <w:rPr>
+                            <w:rFonts w:ascii="Arial" w:eastAsia="Arial" w:hAnsi="Arial" w:cs="Arial"/>
+                            <w:sz w:val="24"/>
+                          </w:rPr>
+                          <w:t xml:space="preserve"> </w:t>
+                        </w:r>
+                      </w:p>
+                    </w:txbxContent>
+                  </v:textbox>
+                </v:rect>
+                <v:rect id="Rectangle 78" o:spid="_x0000_s1089" style="position:absolute;left:9143;top:78343;width:563;height:2260;visibility:visible;mso-wrap-style:square;v-text-anchor:top" o:gfxdata="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" filled="f" stroked="f">
+                  <v:textbox inset="0,0,0,0">
+                    <w:txbxContent>
+                      <w:p>
+                        <w:r>
+                          <w:rPr>
+                            <w:rFonts w:ascii="Arial" w:eastAsia="Arial" w:hAnsi="Arial" w:cs="Arial"/>
+                            <w:sz w:val="24"/>
+                          </w:rPr>
+                          <w:t xml:space="preserve"> </w:t>
+                        </w:r>
+                      </w:p>
+                    </w:txbxContent>
+                  </v:textbox>
+                </v:rect>
+                <v:rect id="Rectangle 79" o:spid="_x0000_s1090" style="position:absolute;left:13719;top:78343;width:37807;height:2260;visibility:visible;mso-wrap-style:square;v-text-anchor:top" o:gfxdata="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" filled="f" stroked="f">
+                  <v:textbox inset="0,0,0,0">
+                    <w:txbxContent>
+                      <w:p>
+                        <w:pPr>
+                          <w:rPr>
+                            <w:rFonts w:ascii="Arial" w:eastAsia="Arial" w:hAnsi="Arial" w:cs="Arial"/>
+                            <w:sz w:val="24"/>
                             <w:lang w:val="de-AT"/>
                           </w:rPr>
-                          <w:t>BSc</w:t>
-                        </w:r>
-                        <w:proofErr w:type="spellEnd"/>
-                      </w:p>
-                    </w:txbxContent>
-                  </v:textbox>
-                </v:rect>
-                <v:rect id="Rectangle 51" o:spid="_x0000_s1068" style="position:absolute;left:38928;top:53226;width:749;height:3006;visibility:visible;mso-wrap-style:square;v-text-anchor:top" o:gfxdata="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" filled="f" stroked="f">
-                  <v:textbox inset="0,0,0,0">
-                    <w:txbxContent>
-                      <w:p>
-                        <w:r>
-                          <w:rPr>
-                            <w:rFonts w:ascii="Arial" w:eastAsia="Arial" w:hAnsi="Arial" w:cs="Arial"/>
-                            <w:b/>
-                            <w:sz w:val="32"/>
-                          </w:rPr>
-                          <w:t xml:space="preserve"> </w:t>
-                        </w:r>
-                      </w:p>
-                    </w:txbxContent>
-                  </v:textbox>
-                </v:rect>
-                <v:rect id="Rectangle 52" o:spid="_x0000_s1069" style="position:absolute;left:26398;top:55556;width:564;height:2260;visibility:visible;mso-wrap-style:square;v-text-anchor:top" o:gfxdata="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" filled="f" stroked="f">
-                  <v:textbox inset="0,0,0,0">
-                    <w:txbxContent>
-                      <w:p>
-                        <w:r>
-                          <w:rPr>
-                            <w:rFonts w:ascii="Arial" w:eastAsia="Arial" w:hAnsi="Arial" w:cs="Arial"/>
-                            <w:sz w:val="24"/>
-                          </w:rPr>
-                          <w:t xml:space="preserve"> </w:t>
-                        </w:r>
-                      </w:p>
-                    </w:txbxContent>
-                  </v:textbox>
-                </v:rect>
-                <v:rect id="Rectangle 53" o:spid="_x0000_s1070" style="position:absolute;left:26398;top:57308;width:564;height:2260;visibility:visible;mso-wrap-style:square;v-text-anchor:top" o:gfxdata="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" filled="f" stroked="f">
-                  <v:textbox inset="0,0,0,0">
-                    <w:txbxContent>
-                      <w:p>
-                        <w:r>
-                          <w:rPr>
-                            <w:rFonts w:ascii="Arial" w:eastAsia="Arial" w:hAnsi="Arial" w:cs="Arial"/>
-                            <w:sz w:val="24"/>
-                          </w:rPr>
-                          <w:t xml:space="preserve"> </w:t>
-                        </w:r>
-                      </w:p>
-                    </w:txbxContent>
-                  </v:textbox>
-                </v:rect>
-                <v:rect id="Rectangle 54" o:spid="_x0000_s1071" style="position:absolute;left:26398;top:59061;width:564;height:2260;visibility:visible;mso-wrap-style:square;v-text-anchor:top" o:gfxdata="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" filled="f" stroked="f">
-                  <v:textbox inset="0,0,0,0">
-                    <w:txbxContent>
-                      <w:p>
-                        <w:r>
-                          <w:rPr>
-                            <w:rFonts w:ascii="Arial" w:eastAsia="Arial" w:hAnsi="Arial" w:cs="Arial"/>
-                            <w:sz w:val="24"/>
-                          </w:rPr>
-                          <w:t xml:space="preserve"> </w:t>
-                        </w:r>
-                      </w:p>
-                    </w:txbxContent>
-                  </v:textbox>
-                </v:rect>
-                <v:rect id="Rectangle 55" o:spid="_x0000_s1072" style="position:absolute;left:26398;top:60813;width:564;height:2260;visibility:visible;mso-wrap-style:square;v-text-anchor:top" o:gfxdata="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" filled="f" stroked="f">
-                  <v:textbox inset="0,0,0,0">
-                    <w:txbxContent>
-                      <w:p>
-                        <w:r>
-                          <w:rPr>
-                            <w:rFonts w:ascii="Arial" w:eastAsia="Arial" w:hAnsi="Arial" w:cs="Arial"/>
-                            <w:sz w:val="24"/>
-                          </w:rPr>
-                          <w:t xml:space="preserve"> </w:t>
-                        </w:r>
-                      </w:p>
-                    </w:txbxContent>
-                  </v:textbox>
-                </v:rect>
-                <v:rect id="Rectangle 56" o:spid="_x0000_s1073" style="position:absolute;left:26398;top:62566;width:564;height:2260;visibility:visible;mso-wrap-style:square;v-text-anchor:top" o:gfxdata="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" filled="f" stroked="f">
-                  <v:textbox inset="0,0,0,0">
-                    <w:txbxContent>
-                      <w:p>
-                        <w:r>
-                          <w:rPr>
-                            <w:rFonts w:ascii="Arial" w:eastAsia="Arial" w:hAnsi="Arial" w:cs="Arial"/>
-                            <w:sz w:val="24"/>
-                          </w:rPr>
-                          <w:t xml:space="preserve"> </w:t>
-                        </w:r>
-                      </w:p>
-                    </w:txbxContent>
-                  </v:textbox>
-                </v:rect>
-                <v:rect id="Rectangle 57" o:spid="_x0000_s1074" style="position:absolute;left:26398;top:64319;width:564;height:2260;visibility:visible;mso-wrap-style:square;v-text-anchor:top" o:gfxdata="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" filled="f" stroked="f">
-                  <v:textbox inset="0,0,0,0">
-                    <w:txbxContent>
-                      <w:p>
-                        <w:r>
-                          <w:rPr>
-                            <w:rFonts w:ascii="Arial" w:eastAsia="Arial" w:hAnsi="Arial" w:cs="Arial"/>
-                            <w:sz w:val="24"/>
-                          </w:rPr>
-                          <w:t xml:space="preserve"> </w:t>
-                        </w:r>
-                      </w:p>
-                    </w:txbxContent>
-                  </v:textbox>
-                </v:rect>
-                <v:rect id="Rectangle 58" o:spid="_x0000_s1075" style="position:absolute;left:26398;top:66071;width:564;height:2260;visibility:visible;mso-wrap-style:square;v-text-anchor:top" o:gfxdata="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" filled="f" stroked="f">
-                  <v:textbox inset="0,0,0,0">
-                    <w:txbxContent>
-                      <w:p>
-                        <w:r>
-                          <w:rPr>
-                            <w:rFonts w:ascii="Arial" w:eastAsia="Arial" w:hAnsi="Arial" w:cs="Arial"/>
-                            <w:sz w:val="24"/>
-                          </w:rPr>
-                          <w:t xml:space="preserve"> </w:t>
-                        </w:r>
-                      </w:p>
-                    </w:txbxContent>
-                  </v:textbox>
-                </v:rect>
-                <v:rect id="Rectangle 59" o:spid="_x0000_s1076" style="position:absolute;left:26398;top:67824;width:564;height:2260;visibility:visible;mso-wrap-style:square;v-text-anchor:top" o:gfxdata="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" filled="f" stroked="f">
-                  <v:textbox inset="0,0,0,0">
-                    <w:txbxContent>
-                      <w:p>
-                        <w:r>
-                          <w:rPr>
-                            <w:rFonts w:ascii="Arial" w:eastAsia="Arial" w:hAnsi="Arial" w:cs="Arial"/>
-                            <w:sz w:val="24"/>
-                          </w:rPr>
-                          <w:t xml:space="preserve"> </w:t>
-                        </w:r>
-                      </w:p>
-                    </w:txbxContent>
-                  </v:textbox>
-                </v:rect>
-                <v:rect id="Rectangle 60" o:spid="_x0000_s1077" style="position:absolute;left:26398;top:69580;width:564;height:2260;visibility:visible;mso-wrap-style:square;v-text-anchor:top" o:gfxdata="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" filled="f" stroked="f">
-                  <v:textbox inset="0,0,0,0">
-                    <w:txbxContent>
-                      <w:p>
-                        <w:r>
-                          <w:rPr>
-                            <w:rFonts w:ascii="Arial" w:eastAsia="Arial" w:hAnsi="Arial" w:cs="Arial"/>
-                            <w:sz w:val="24"/>
-                          </w:rPr>
-                          <w:t xml:space="preserve"> </w:t>
-                        </w:r>
-                      </w:p>
-                    </w:txbxContent>
-                  </v:textbox>
-                </v:rect>
-                <v:rect id="Rectangle 61" o:spid="_x0000_s1078" style="position:absolute;left:26398;top:71333;width:564;height:2260;visibility:visible;mso-wrap-style:square;v-text-anchor:top" o:gfxdata="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" filled="f" stroked="f">
-                  <v:textbox inset="0,0,0,0">
-                    <w:txbxContent>
-                      <w:p>
-                        <w:r>
-                          <w:rPr>
-                            <w:rFonts w:ascii="Arial" w:eastAsia="Arial" w:hAnsi="Arial" w:cs="Arial"/>
-                            <w:sz w:val="24"/>
-                          </w:rPr>
-                          <w:t xml:space="preserve"> </w:t>
-                        </w:r>
-                      </w:p>
-                    </w:txbxContent>
-                  </v:textbox>
-                </v:rect>
-                <v:rect id="Rectangle 62" o:spid="_x0000_s1079" style="position:absolute;left:26398;top:73085;width:564;height:2260;visibility:visible;mso-wrap-style:square;v-text-anchor:top" o:gfxdata="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" filled="f" stroked="f">
-                  <v:textbox inset="0,0,0,0">
-                    <w:txbxContent>
-                      <w:p>
-                        <w:r>
-                          <w:rPr>
-                            <w:rFonts w:ascii="Arial" w:eastAsia="Arial" w:hAnsi="Arial" w:cs="Arial"/>
-                            <w:sz w:val="24"/>
-                          </w:rPr>
-                          <w:t xml:space="preserve"> </w:t>
-                        </w:r>
-                      </w:p>
-                    </w:txbxContent>
-                  </v:textbox>
-                </v:rect>
-                <v:rect id="Rectangle 63" o:spid="_x0000_s1080" style="position:absolute;left:26398;top:74838;width:564;height:2260;visibility:visible;mso-wrap-style:square;v-text-anchor:top" o:gfxdata="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" filled="f" stroked="f">
-                  <v:textbox inset="0,0,0,0">
-                    <w:txbxContent>
-                      <w:p>
-                        <w:r>
-                          <w:rPr>
-                            <w:rFonts w:ascii="Arial" w:eastAsia="Arial" w:hAnsi="Arial" w:cs="Arial"/>
-                            <w:sz w:val="24"/>
-                          </w:rPr>
-                          <w:t xml:space="preserve"> </w:t>
-                        </w:r>
-                      </w:p>
-                    </w:txbxContent>
-                  </v:textbox>
-                </v:rect>
-                <v:rect id="Rectangle 64" o:spid="_x0000_s1081" style="position:absolute;top:76591;width:8344;height:2260;visibility:visible;mso-wrap-style:square;v-text-anchor:top" o:gfxdata="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" filled="f" stroked="f">
-                  <v:textbox inset="0,0,0,0">
-                    <w:txbxContent>
-                      <w:p>
-                        <w:r>
-                          <w:rPr>
-                            <w:rFonts w:ascii="Arial" w:eastAsia="Arial" w:hAnsi="Arial" w:cs="Arial"/>
-                            <w:sz w:val="24"/>
-                          </w:rPr>
-                          <w:t>Betreuer:</w:t>
-                        </w:r>
-                      </w:p>
-                    </w:txbxContent>
-                  </v:textbox>
-                </v:rect>
-                <v:rect id="Rectangle 65" o:spid="_x0000_s1082" style="position:absolute;left:6263;top:76591;width:563;height:2260;visibility:visible;mso-wrap-style:square;v-text-anchor:top" o:gfxdata="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" filled="f" stroked="f">
-                  <v:textbox inset="0,0,0,0">
-                    <w:txbxContent>
-                      <w:p>
-                        <w:r>
-                          <w:rPr>
-                            <w:rFonts w:ascii="Arial" w:eastAsia="Arial" w:hAnsi="Arial" w:cs="Arial"/>
-                            <w:sz w:val="24"/>
-                          </w:rPr>
-                          <w:t xml:space="preserve"> </w:t>
-                        </w:r>
-                      </w:p>
-                    </w:txbxContent>
-                  </v:textbox>
-                </v:rect>
-                <v:rect id="Rectangle 66" o:spid="_x0000_s1083" style="position:absolute;left:9143;top:76591;width:563;height:2260;visibility:visible;mso-wrap-style:square;v-text-anchor:top" o:gfxdata="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" filled="f" stroked="f">
-                  <v:textbox inset="0,0,0,0">
-                    <w:txbxContent>
-                      <w:p>
-                        <w:r>
-                          <w:rPr>
-                            <w:rFonts w:ascii="Arial" w:eastAsia="Arial" w:hAnsi="Arial" w:cs="Arial"/>
-                            <w:sz w:val="24"/>
-                          </w:rPr>
-                          <w:t xml:space="preserve"> </w:t>
-                        </w:r>
-                      </w:p>
-                    </w:txbxContent>
-                  </v:textbox>
-                </v:rect>
-                <v:rect id="Rectangle 67" o:spid="_x0000_s1084" style="position:absolute;left:13719;top:76591;width:34296;height:2260;visibility:visible;mso-wrap-style:square;v-text-anchor:top" o:gfxdata="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" filled="f" stroked="f">
-                  <v:textbox inset="0,0,0,0">
-                    <w:txbxContent>
-                      <w:p>
-                        <w:pPr>
-                          <w:rPr>
+                        </w:pPr>
+                        <w:r>
+                          <w:rPr>
+                            <w:rFonts w:ascii="Arial" w:eastAsia="Arial" w:hAnsi="Arial" w:cs="Arial"/>
+                            <w:sz w:val="24"/>
                             <w:lang w:val="de-AT"/>
                           </w:rPr>
-                        </w:pPr>
-                        <w:r>
-                          <w:rPr>
-                            <w:rFonts w:ascii="Arial" w:eastAsia="Arial" w:hAnsi="Arial" w:cs="Arial"/>
-                            <w:sz w:val="24"/>
-                            <w:lang w:val="de-AT"/>
-                          </w:rPr>
-                          <w:t>DI (FH) Thomas Reidinger, 3 Banken IT GmbH</w:t>
-                        </w:r>
-                      </w:p>
-                    </w:txbxContent>
-                  </v:textbox>
-                </v:rect>
-                <v:rect id="Rectangle 71" o:spid="_x0000_s1085" style="position:absolute;left:40239;top:76591;width:563;height:2260;visibility:visible;mso-wrap-style:square;v-text-anchor:top" o:gfxdata="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" filled="f" stroked="f">
-                  <v:textbox inset="0,0,0,0">
-                    <w:txbxContent>
-                      <w:p>
-                        <w:r>
-                          <w:rPr>
-                            <w:rFonts w:ascii="Arial" w:eastAsia="Arial" w:hAnsi="Arial" w:cs="Arial"/>
-                            <w:sz w:val="24"/>
-                          </w:rPr>
-                          <w:t xml:space="preserve"> </w:t>
-                        </w:r>
-                      </w:p>
-                    </w:txbxContent>
-                  </v:textbox>
-                </v:rect>
-                <v:rect id="Rectangle 75" o:spid="_x0000_s1086" style="position:absolute;left:49387;top:76591;width:563;height:2260;visibility:visible;mso-wrap-style:square;v-text-anchor:top" o:gfxdata="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" filled="f" stroked="f">
-                  <v:textbox inset="0,0,0,0">
-                    <w:txbxContent>
-                      <w:p>
-                        <w:r>
-                          <w:rPr>
-                            <w:rFonts w:ascii="Arial" w:eastAsia="Arial" w:hAnsi="Arial" w:cs="Arial"/>
-                            <w:sz w:val="24"/>
-                          </w:rPr>
-                          <w:t xml:space="preserve"> </w:t>
-                        </w:r>
-                      </w:p>
-                    </w:txbxContent>
-                  </v:textbox>
-                </v:rect>
-                <v:rect id="Rectangle 76" o:spid="_x0000_s1087" style="position:absolute;top:78343;width:11504;height:2260;visibility:visible;mso-wrap-style:square;v-text-anchor:top" o:gfxdata="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" filled="f" stroked="f">
-                  <v:textbox inset="0,0,0,0">
-                    <w:txbxContent>
-                      <w:p>
-                        <w:r>
-                          <w:rPr>
-                            <w:rFonts w:ascii="Arial" w:eastAsia="Arial" w:hAnsi="Arial" w:cs="Arial"/>
-                            <w:sz w:val="24"/>
-                          </w:rPr>
-                          <w:t>Begutachter:</w:t>
-                        </w:r>
-                      </w:p>
-                    </w:txbxContent>
-                  </v:textbox>
-                </v:rect>
-                <v:rect id="Rectangle 77" o:spid="_x0000_s1088" style="position:absolute;left:8640;top:78343;width:563;height:2260;visibility:visible;mso-wrap-style:square;v-text-anchor:top" o:gfxdata="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" filled="f" stroked="f">
-                  <v:textbox inset="0,0,0,0">
-                    <w:txbxContent>
-                      <w:p>
-                        <w:r>
-                          <w:rPr>
-                            <w:rFonts w:ascii="Arial" w:eastAsia="Arial" w:hAnsi="Arial" w:cs="Arial"/>
-                            <w:sz w:val="24"/>
-                          </w:rPr>
-                          <w:t xml:space="preserve"> </w:t>
-                        </w:r>
-                      </w:p>
-                    </w:txbxContent>
-                  </v:textbox>
-                </v:rect>
-                <v:rect id="Rectangle 78" o:spid="_x0000_s1089" style="position:absolute;left:9143;top:78343;width:563;height:2260;visibility:visible;mso-wrap-style:square;v-text-anchor:top" o:gfxdata="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" filled="f" stroked="f">
-                  <v:textbox inset="0,0,0,0">
-                    <w:txbxContent>
-                      <w:p>
-                        <w:r>
-                          <w:rPr>
-                            <w:rFonts w:ascii="Arial" w:eastAsia="Arial" w:hAnsi="Arial" w:cs="Arial"/>
-                            <w:sz w:val="24"/>
-                          </w:rPr>
-                          <w:t xml:space="preserve"> </w:t>
-                        </w:r>
-                      </w:p>
-                    </w:txbxContent>
-                  </v:textbox>
-                </v:rect>
-                <v:rect id="Rectangle 79" o:spid="_x0000_s1090" style="position:absolute;left:13719;top:78343;width:37807;height:2260;visibility:visible;mso-wrap-style:square;v-text-anchor:top" o:gfxdata="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" filled="f" stroked="f">
-                  <v:textbox inset="0,0,0,0">
-                    <w:txbxContent>
-                      <w:p>
-                        <w:pPr>
-                          <w:rPr>
-                            <w:rFonts w:ascii="Arial" w:eastAsia="Arial" w:hAnsi="Arial" w:cs="Arial"/>
-                            <w:sz w:val="24"/>
-                            <w:lang w:val="de-AT"/>
-                          </w:rPr>
-                        </w:pPr>
-                        <w:r>
-                          <w:rPr>
-                            <w:rFonts w:ascii="Arial" w:eastAsia="Arial" w:hAnsi="Arial" w:cs="Arial"/>
-                            <w:sz w:val="24"/>
-                            <w:lang w:val="de-AT"/>
-                          </w:rPr>
                           <w:t xml:space="preserve">FH-Prof. DI Dr. Herwig Mayr </w:t>
                         </w:r>
                       </w:p>
@@ -3884,7 +3776,7 @@
                     </w:txbxContent>
                   </v:textbox>
                 </v:rect>
-                <v:rect id="Rectangle 85" o:spid="_x0000_s1095" style="position:absolute;left:20760;top:87106;width:9926;height:2260;visibility:visible;mso-wrap-style:square;v-text-anchor:top" o:gfxdata="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" filled="f" stroked="f">
+                <v:rect id="Rectangle 85" o:spid="_x0000_s1095" style="position:absolute;left:18841;top:87392;width:14060;height:2260;visibility:visible;mso-wrap-style:square;v-text-anchor:top" o:gfxdata="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" filled="f" stroked="f">
                   <v:textbox inset="0,0,0,0">
                     <w:txbxContent>
                       <w:p>
@@ -3894,14 +3786,32 @@
                             <w:lang w:val="de-AT"/>
                           </w:rPr>
                         </w:pPr>
+                        <w:bookmarkStart w:id="1" w:name="_GoBack"/>
                         <w:r>
                           <w:rPr>
                             <w:rFonts w:ascii="Arial" w:eastAsia="Arial" w:hAnsi="Arial" w:cs="Arial"/>
                             <w:sz w:val="24"/>
                             <w:lang w:val="de-AT"/>
                           </w:rPr>
-                          <w:t>Juli, 2020</w:t>
-                        </w:r>
+                          <w:t>September</w:t>
+                        </w:r>
+                        <w:r>
+                          <w:rPr>
+                            <w:rFonts w:ascii="Arial" w:eastAsia="Arial" w:hAnsi="Arial" w:cs="Arial"/>
+                            <w:sz w:val="24"/>
+                            <w:lang w:val="de-AT"/>
+                          </w:rPr>
+                          <w:t xml:space="preserve">, </w:t>
+                        </w:r>
+                        <w:r>
+                          <w:rPr>
+                            <w:rFonts w:ascii="Arial" w:eastAsia="Arial" w:hAnsi="Arial" w:cs="Arial"/>
+                            <w:sz w:val="24"/>
+                            <w:lang w:val="de-AT"/>
+                          </w:rPr>
+                          <w:t>2019</w:t>
+                        </w:r>
+                        <w:bookmarkEnd w:id="1"/>
                       </w:p>
                     </w:txbxContent>
                   </v:textbox>
@@ -4030,7 +3940,7 @@
       </w:pPr>
     </w:pPrDefault>
   </w:docDefaults>
-  <w:latentStyles w:defLockedState="0" w:defUIPriority="99" w:defSemiHidden="0" w:defUnhideWhenUsed="0" w:defQFormat="0" w:count="376">
+  <w:latentStyles w:defLockedState="0" w:defUIPriority="99" w:defSemiHidden="0" w:defUnhideWhenUsed="0" w:defQFormat="0" w:count="377">
     <w:lsdException w:name="Normal" w:uiPriority="0" w:qFormat="1"/>
     <w:lsdException w:name="heading 1" w:uiPriority="9" w:qFormat="1"/>
     <w:lsdException w:name="heading 2" w:semiHidden="1" w:uiPriority="9" w:unhideWhenUsed="1" w:qFormat="1"/>
@@ -4136,7 +4046,6 @@
     <w:lsdException w:name="HTML Sample" w:semiHidden="1" w:unhideWhenUsed="1"/>
     <w:lsdException w:name="HTML Typewriter" w:semiHidden="1" w:unhideWhenUsed="1"/>
     <w:lsdException w:name="HTML Variable" w:semiHidden="1" w:unhideWhenUsed="1"/>
-    <w:lsdException w:name="Normal Table" w:semiHidden="1" w:unhideWhenUsed="1"/>
     <w:lsdException w:name="annotation subject" w:semiHidden="1" w:unhideWhenUsed="1"/>
     <w:lsdException w:name="No List" w:semiHidden="1" w:unhideWhenUsed="1"/>
     <w:lsdException w:name="Outline List 1" w:semiHidden="1" w:unhideWhenUsed="1"/>
@@ -4183,10 +4092,8 @@
     <w:lsdException w:name="Table Subtle 2" w:semiHidden="1" w:unhideWhenUsed="1"/>
     <w:lsdException w:name="Table Web 1" w:semiHidden="1" w:unhideWhenUsed="1"/>
     <w:lsdException w:name="Table Web 2" w:semiHidden="1" w:unhideWhenUsed="1"/>
-    <w:lsdException w:name="Table Web 3" w:semiHidden="1" w:unhideWhenUsed="1"/>
     <w:lsdException w:name="Balloon Text" w:semiHidden="1" w:unhideWhenUsed="1"/>
     <w:lsdException w:name="Table Grid" w:uiPriority="39"/>
-    <w:lsdException w:name="Table Theme" w:semiHidden="1" w:unhideWhenUsed="1"/>
     <w:lsdException w:name="Placeholder Text" w:semiHidden="1"/>
     <w:lsdException w:name="No Spacing" w:uiPriority="1" w:qFormat="1"/>
     <w:lsdException w:name="Light Shading" w:uiPriority="60"/>
@@ -4407,6 +4314,7 @@
     <w:lsdException w:name="Hashtag" w:semiHidden="1" w:unhideWhenUsed="1"/>
     <w:lsdException w:name="Unresolved Mention" w:semiHidden="1" w:unhideWhenUsed="1"/>
     <w:lsdException w:name="Smart Link" w:semiHidden="1" w:unhideWhenUsed="1"/>
+    <w:lsdException w:name="Smart Link Error" w:semiHidden="1" w:unhideWhenUsed="1"/>
   </w:latentStyles>
   <w:style w:type="paragraph" w:default="1" w:styleId="Standard">
     <w:name w:val="Normal"/>
